--- a/Design Document - Laura Forde(G00315765).docx
+++ b/Design Document - Laura Forde(G00315765).docx
@@ -3731,6 +3731,7 @@
                               <w:dataBinding w:prefixMappings="xmlns:ns0='http://purl.org/dc/elements/1.1/' xmlns:ns1='http://schemas.openxmlformats.org/package/2006/metadata/core-properties' " w:xpath="/ns1:coreProperties[1]/ns0:creator[1]" w:storeItemID="{6C3C8BC8-F283-45AE-878A-BAB7291924A1}"/>
                               <w:text/>
                             </w:sdtPr>
+                            <w:sdtEndPr/>
                             <w:sdtContent>
                               <w:r>
                                 <w:rPr>
@@ -3767,6 +3768,7 @@
                               <w:dataBinding w:prefixMappings="xmlns:ns0='http://schemas.openxmlformats.org/officeDocument/2006/extended-properties' " w:xpath="/ns0:Properties[1]/ns0:Company[1]" w:storeItemID="{6668398D-A668-4E3E-A5EB-62B293D839F1}"/>
                               <w:text/>
                             </w:sdtPr>
+                            <w:sdtEndPr/>
                             <w:sdtContent>
                               <w:r>
                                 <w:rPr>
@@ -3964,6 +3966,7 @@
                               <w:dataBinding w:prefixMappings="xmlns:ns0='http://purl.org/dc/elements/1.1/' xmlns:ns1='http://schemas.openxmlformats.org/package/2006/metadata/core-properties' " w:xpath="/ns1:coreProperties[1]/ns0:title[1]" w:storeItemID="{6C3C8BC8-F283-45AE-878A-BAB7291924A1}"/>
                               <w:text/>
                             </w:sdtPr>
+                            <w:sdtEndPr/>
                             <w:sdtContent>
                               <w:r>
                                 <w:rPr>
@@ -4291,7 +4294,23 @@
           <w:sz w:val="24"/>
           <w:szCs w:val="24"/>
         </w:rPr>
-        <w:t xml:space="preserve"> For this project I have decide to use Ionic, which was a module I had last year and mongodb, as the technologies that I will use. </w:t>
+        <w:t xml:space="preserve"> For this project I have decide to use Ionic, which was a module I had last year and </w:t>
+      </w:r>
+      <w:proofErr w:type="spellStart"/>
+      <w:r>
+        <w:rPr>
+          <w:sz w:val="24"/>
+          <w:szCs w:val="24"/>
+        </w:rPr>
+        <w:t>mongodb</w:t>
+      </w:r>
+      <w:proofErr w:type="spellEnd"/>
+      <w:r>
+        <w:rPr>
+          <w:sz w:val="24"/>
+          <w:szCs w:val="24"/>
+        </w:rPr>
+        <w:t xml:space="preserve">, as the technologies that I will use. </w:t>
       </w:r>
     </w:p>
     <w:p>
@@ -4524,13 +4543,29 @@
           <w:sz w:val="24"/>
           <w:szCs w:val="36"/>
         </w:rPr>
-        <w:t xml:space="preserve">HTML stands for HyperText Markup Language. HTML is used to tell the browser how to display web applications. It uses a number of other languages for formatting and design, like CSS (Cascading Style Sheet), and uses them for the general layout of a web application. HTML has many ‘tags’ which are elements of the language </w:t>
-      </w:r>
+        <w:t xml:space="preserve">HTML stands for </w:t>
+      </w:r>
+      <w:proofErr w:type="spellStart"/>
       <w:r>
         <w:rPr>
           <w:sz w:val="24"/>
           <w:szCs w:val="36"/>
         </w:rPr>
+        <w:t>HyperText</w:t>
+      </w:r>
+      <w:proofErr w:type="spellEnd"/>
+      <w:r>
+        <w:rPr>
+          <w:sz w:val="24"/>
+          <w:szCs w:val="36"/>
+        </w:rPr>
+        <w:t xml:space="preserve"> Markup Language. HTML is used to tell the browser how to display web applications. It uses a number of other languages for formatting and design, like CSS (Cascading Style Sheet), and uses them for the general layout of a web application. HTML has many ‘tags’ which are elements of the language </w:t>
+      </w:r>
+      <w:r>
+        <w:rPr>
+          <w:sz w:val="24"/>
+          <w:szCs w:val="36"/>
+        </w:rPr>
         <w:t>and they are annotated by opening and closing pointy brackets, &lt;&gt;</w:t>
       </w:r>
       <w:r>
@@ -4545,7 +4580,23 @@
           <w:sz w:val="24"/>
           <w:szCs w:val="36"/>
         </w:rPr>
-        <w:t xml:space="preserve">ding in the setting of Header 1, to &lt;p&gt; for a paragraph and &lt;img&gt; to import an image into the web page. These tags are used for adding links, styling text, setting paragraphs, links to other websites and so much more. HTML also enables the use of other languages such as JavaScript which can affect the behavior of the web app. It also allows for data to be sent between files using methods such as </w:t>
+        <w:t>ding in the setting of Header 1, to &lt;p&gt; for a paragraph and &lt;</w:t>
+      </w:r>
+      <w:proofErr w:type="spellStart"/>
+      <w:r>
+        <w:rPr>
+          <w:sz w:val="24"/>
+          <w:szCs w:val="36"/>
+        </w:rPr>
+        <w:t>img</w:t>
+      </w:r>
+      <w:proofErr w:type="spellEnd"/>
+      <w:r>
+        <w:rPr>
+          <w:sz w:val="24"/>
+          <w:szCs w:val="36"/>
+        </w:rPr>
+        <w:t xml:space="preserve">&gt; to import an image into the web page. These tags are used for adding links, styling text, setting paragraphs, links to other websites and so much more. HTML also enables the use of other languages such as JavaScript which can affect the behavior of the web app. It also allows for data to be sent between files using methods such as </w:t>
       </w:r>
       <w:r>
         <w:rPr>
@@ -4581,6 +4632,7 @@
           <w:szCs w:val="36"/>
         </w:rPr>
       </w:pPr>
+      <w:proofErr w:type="spellStart"/>
       <w:r>
         <w:rPr>
           <w:b/>
@@ -4588,8 +4640,9 @@
           <w:sz w:val="28"/>
           <w:szCs w:val="36"/>
         </w:rPr>
-        <w:t>H</w:t>
-      </w:r>
+        <w:t>HyperText</w:t>
+      </w:r>
+      <w:proofErr w:type="spellEnd"/>
       <w:r>
         <w:rPr>
           <w:b/>
@@ -4597,7 +4650,7 @@
           <w:sz w:val="28"/>
           <w:szCs w:val="36"/>
         </w:rPr>
-        <w:t>yperText Transfer Protocol</w:t>
+        <w:t xml:space="preserve"> Transfer Protocol</w:t>
       </w:r>
     </w:p>
     <w:p>
@@ -4835,7 +4888,39 @@
           <w:sz w:val="24"/>
           <w:szCs w:val="24"/>
         </w:rPr>
-        <w:t>I have chosen PHP as it is very suited to be embedded in HTML. I plan on using PHP to write my functions and all processes on my web app. The HTML will be used for design. PHP can be put in a HTML file simply by using the tags, &lt;?php ?&gt;.  While HTML is concentrated on the client side, PHP is for the server side. While this may sound intimidating to a new comer to server side scripting, like myself, it is very easy to learn and very easy to use. Any problem you may have can be easily found online with a solution. PHP is going to be my bridge between my client and my database on my Azure server. For PHP to be used you need to have a web browser, web server and a PHP parser. While testing on my local machine I will be using xampp which runs many languages such as Apache which will be used by myself to run the PHP locally.</w:t>
+        <w:t>I have chosen PHP as it is very suited to be embedded in HTML. I plan on using PHP to write my functions and all processes on my web app. The HTML will be used for design. PHP can be put in a HTML file simply by using the tags, &lt;?</w:t>
+      </w:r>
+      <w:proofErr w:type="spellStart"/>
+      <w:r>
+        <w:rPr>
+          <w:sz w:val="24"/>
+          <w:szCs w:val="24"/>
+        </w:rPr>
+        <w:t>php</w:t>
+      </w:r>
+      <w:proofErr w:type="spellEnd"/>
+      <w:r>
+        <w:rPr>
+          <w:sz w:val="24"/>
+          <w:szCs w:val="24"/>
+        </w:rPr>
+        <w:t xml:space="preserve"> ?&gt;.  While HTML is concentrated on the client side, PHP is for the server side. While this may sound intimidating to a new comer to server side scripting, like myself, it is very easy to learn and very easy to use. Any problem you may have can be easily found online with a solution. PHP is going to be my bridge between my client and my database on my Azure server. For PHP to be used you need to have a web browser, web server and a PHP parser. While testing on my local machine I will be using </w:t>
+      </w:r>
+      <w:proofErr w:type="spellStart"/>
+      <w:r>
+        <w:rPr>
+          <w:sz w:val="24"/>
+          <w:szCs w:val="24"/>
+        </w:rPr>
+        <w:t>xampp</w:t>
+      </w:r>
+      <w:proofErr w:type="spellEnd"/>
+      <w:r>
+        <w:rPr>
+          <w:sz w:val="24"/>
+          <w:szCs w:val="24"/>
+        </w:rPr>
+        <w:t xml:space="preserve"> which runs many languages such as Apache which will be used by myself to run the PHP locally.</w:t>
       </w:r>
     </w:p>
     <w:p>
@@ -4896,7 +4981,87 @@
           <w:sz w:val="24"/>
           <w:szCs w:val="24"/>
         </w:rPr>
-        <w:t xml:space="preserve"> is a collection of integrated collection of cloud services. It is used to build, deploy and manage apps. Azure can do many things and supports a vast amount of languages. It supports python, PHP and allows you to create server types of your choice. I made an SQL sever as this is where my database will be hosted with the PHP/HTML file connecting to the server and then calling the database. You can also make Virtual Machines on Azure, this is the second way I was considering hosting my app. While VM’s are very useful and relatively easy to use, I decided it would be too much work just for a simple To Do List application. Azure is a simple and easy way to host a website as it integrates with github and once a commit is made on github the hosted site will automatically update to the new changes. Having github is a great option, especially for people like myself who are familiar with github and how to use it.</w:t>
+        <w:t xml:space="preserve"> is a collection of integrated collection of cloud services. It is used to build, deploy and manage apps. Azure can do many things and supports a vast amount of languages. It supports python, PHP and allows you to create server types of your choice. I made an SQL </w:t>
+      </w:r>
+      <w:proofErr w:type="spellStart"/>
+      <w:r>
+        <w:rPr>
+          <w:sz w:val="24"/>
+          <w:szCs w:val="24"/>
+        </w:rPr>
+        <w:t>sever</w:t>
+      </w:r>
+      <w:proofErr w:type="spellEnd"/>
+      <w:r>
+        <w:rPr>
+          <w:sz w:val="24"/>
+          <w:szCs w:val="24"/>
+        </w:rPr>
+        <w:t xml:space="preserve"> as this is where my database will be hosted with the PHP/HTML file connecting to the server and then calling the database. You can also make Virtual Machines on Azure, this is the second way I was considering hosting my app. While VM’s are very useful and relatively easy to use, I decided it would be too much work just for a simple To Do List application. Azure is a simple and easy way to host a website as it integrates with </w:t>
+      </w:r>
+      <w:proofErr w:type="spellStart"/>
+      <w:r>
+        <w:rPr>
+          <w:sz w:val="24"/>
+          <w:szCs w:val="24"/>
+        </w:rPr>
+        <w:t>github</w:t>
+      </w:r>
+      <w:proofErr w:type="spellEnd"/>
+      <w:r>
+        <w:rPr>
+          <w:sz w:val="24"/>
+          <w:szCs w:val="24"/>
+        </w:rPr>
+        <w:t xml:space="preserve"> and once a commit is made on </w:t>
+      </w:r>
+      <w:proofErr w:type="spellStart"/>
+      <w:r>
+        <w:rPr>
+          <w:sz w:val="24"/>
+          <w:szCs w:val="24"/>
+        </w:rPr>
+        <w:t>github</w:t>
+      </w:r>
+      <w:proofErr w:type="spellEnd"/>
+      <w:r>
+        <w:rPr>
+          <w:sz w:val="24"/>
+          <w:szCs w:val="24"/>
+        </w:rPr>
+        <w:t xml:space="preserve"> the hosted site will automatically update to the new changes. Having </w:t>
+      </w:r>
+      <w:proofErr w:type="spellStart"/>
+      <w:r>
+        <w:rPr>
+          <w:sz w:val="24"/>
+          <w:szCs w:val="24"/>
+        </w:rPr>
+        <w:t>github</w:t>
+      </w:r>
+      <w:proofErr w:type="spellEnd"/>
+      <w:r>
+        <w:rPr>
+          <w:sz w:val="24"/>
+          <w:szCs w:val="24"/>
+        </w:rPr>
+        <w:t xml:space="preserve"> is a great option, especially for people like myself who are familiar with </w:t>
+      </w:r>
+      <w:proofErr w:type="spellStart"/>
+      <w:r>
+        <w:rPr>
+          <w:sz w:val="24"/>
+          <w:szCs w:val="24"/>
+        </w:rPr>
+        <w:t>github</w:t>
+      </w:r>
+      <w:proofErr w:type="spellEnd"/>
+      <w:r>
+        <w:rPr>
+          <w:sz w:val="24"/>
+          <w:szCs w:val="24"/>
+        </w:rPr>
+        <w:t xml:space="preserve"> and how to use it.</w:t>
       </w:r>
     </w:p>
     <w:p>
@@ -5978,7 +6143,6 @@
     </w:p>
     <w:p>
       <w:pPr>
-        <w:pStyle w:val="ListParagraph"/>
         <w:jc w:val="center"/>
         <w:rPr>
           <w:b/>
@@ -6015,8 +6179,74 @@
         </w:rPr>
         <w:t>After having a difficult start to this project, I feel as if I pushed myself out of my comfort zone which is what I wanted to do, in this project, feel as I may have pushed myself too much. Having never really touched on PHP properly before I feel as if I took on too big of a task and have now fallen at the last hurdle. While I really enjoyed learning PHP and using Azure I feel like I didn’t have enough time to do what I wanted with the amount of problems that I encountered. Although in saying that I would recommend that everyone should learn the basics of PHP as it is a very universal language. I would also recommend that people use Azure if the chance ever arose as it is very different to anything I have used before</w:t>
       </w:r>
+      <w:r>
+        <w:rPr>
+          <w:sz w:val="24"/>
+          <w:szCs w:val="24"/>
+        </w:rPr>
+        <w:t>.</w:t>
+      </w:r>
+    </w:p>
+    <w:p>
+      <w:pPr>
+        <w:tabs>
+          <w:tab w:val="left" w:pos="1995"/>
+        </w:tabs>
+        <w:rPr>
+          <w:sz w:val="24"/>
+          <w:szCs w:val="24"/>
+        </w:rPr>
+      </w:pPr>
+    </w:p>
+    <w:p>
+      <w:pPr>
+        <w:jc w:val="center"/>
+        <w:rPr>
+          <w:b/>
+          <w:color w:val="7B7B7B" w:themeColor="accent3" w:themeShade="BF"/>
+          <w:sz w:val="40"/>
+          <w:szCs w:val="36"/>
+        </w:rPr>
+      </w:pPr>
+      <w:r>
+        <w:rPr>
+          <w:b/>
+          <w:color w:val="7B7B7B" w:themeColor="accent3" w:themeShade="BF"/>
+          <w:sz w:val="40"/>
+          <w:szCs w:val="36"/>
+        </w:rPr>
+        <w:t>GitHub Link</w:t>
+      </w:r>
+    </w:p>
+    <w:p>
+      <w:pPr>
+        <w:rPr>
+          <w:color w:val="000000" w:themeColor="text1"/>
+          <w:sz w:val="24"/>
+          <w:szCs w:val="36"/>
+        </w:rPr>
+      </w:pPr>
+      <w:r>
+        <w:rPr>
+          <w:color w:val="000000" w:themeColor="text1"/>
+          <w:sz w:val="24"/>
+          <w:szCs w:val="36"/>
+        </w:rPr>
+        <w:t>https://github.com/LauraForde/ToDoList-FYP</w:t>
+      </w:r>
       <w:bookmarkStart w:id="1" w:name="_GoBack"/>
       <w:bookmarkEnd w:id="1"/>
+    </w:p>
+    <w:p>
+      <w:pPr>
+        <w:tabs>
+          <w:tab w:val="left" w:pos="1995"/>
+        </w:tabs>
+        <w:rPr>
+          <w:sz w:val="24"/>
+          <w:szCs w:val="24"/>
+        </w:rPr>
+      </w:pPr>
     </w:p>
     <w:sectPr>
       <w:footerReference w:type="default" r:id="rId9"/>
@@ -6251,13 +6481,13 @@
         </mc:Choice>
         <mc:Fallback>
           <w:pict>
-            <v:group id="Group 37" o:spid="_x0000_s1057" style="position:absolute;margin-left:416.8pt;margin-top:0;width:468pt;height:25.2pt;z-index:251660288;mso-width-percent:1000;mso-top-percent:200;mso-wrap-distance-left:0;mso-wrap-distance-right:0;mso-position-horizontal:right;mso-position-horizontal-relative:margin;mso-position-vertical-relative:bottom-margin-area;mso-width-percent:1000;mso-top-percent:200;mso-width-relative:margin;mso-height-relative:margin" coordsize="59626,3238" o:gfxdata="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">
-              <v:rect id="Rectangle 38" o:spid="_x0000_s1058" style="position:absolute;left:190;width:59436;height:188;visibility:visible;mso-wrap-style:square;v-text-anchor:middle" o:gfxdata="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" fillcolor="black [3213]" stroked="f" strokeweight="1pt"/>
+            <v:group id="Group 37" o:spid="_x0000_s1060" style="position:absolute;margin-left:416.8pt;margin-top:0;width:468pt;height:25.2pt;z-index:251660288;mso-width-percent:1000;mso-top-percent:200;mso-wrap-distance-left:0;mso-wrap-distance-right:0;mso-position-horizontal:right;mso-position-horizontal-relative:margin;mso-position-vertical-relative:bottom-margin-area;mso-width-percent:1000;mso-top-percent:200;mso-width-relative:margin;mso-height-relative:margin" coordsize="59626,3238" o:gfxdata="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">
+              <v:rect id="Rectangle 38" o:spid="_x0000_s1061" style="position:absolute;left:190;width:59436;height:188;visibility:visible;mso-wrap-style:square;v-text-anchor:middle" o:gfxdata="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" fillcolor="black [3213]" stroked="f" strokeweight="1pt"/>
               <v:shapetype id="_x0000_t202" coordsize="21600,21600" o:spt="202" path="m,l,21600r21600,l21600,xe">
                 <v:stroke joinstyle="miter"/>
                 <v:path gradientshapeok="t" o:connecttype="rect"/>
               </v:shapetype>
-              <v:shape id="Text Box 39" o:spid="_x0000_s1059" type="#_x0000_t202" style="position:absolute;top:666;width:59436;height:2572;visibility:visible;mso-wrap-style:square;v-text-anchor:bottom" o:gfxdata="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" filled="f" stroked="f" strokeweight=".5pt">
+              <v:shape id="Text Box 39" o:spid="_x0000_s1062" type="#_x0000_t202" style="position:absolute;top:666;width:59436;height:2572;visibility:visible;mso-wrap-style:square;v-text-anchor:bottom" o:gfxdata="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" filled="f" stroked="f" strokeweight=".5pt">
                 <v:textbox inset=",,,0">
                   <w:txbxContent>
                     <w:sdt>
@@ -6276,6 +6506,7 @@
                           <w:calendar w:val="gregorian"/>
                         </w:date>
                       </w:sdtPr>
+                      <w:sdtEndPr/>
                       <w:sdtContent>
                         <w:p>
                           <w:pPr>
@@ -7776,7 +8007,7 @@
 </file>
 
 <file path=customXml/itemProps2.xml><?xml version="1.0" encoding="utf-8"?>
-<ds:datastoreItem xmlns:ds="http://schemas.openxmlformats.org/officeDocument/2006/customXml" ds:itemID="{C233E4FF-CEC7-4525-B12E-2DC2BB019496}">
+<ds:datastoreItem xmlns:ds="http://schemas.openxmlformats.org/officeDocument/2006/customXml" ds:itemID="{3442F47B-B58E-4BB8-BBDD-7A87AA48DBEF}">
   <ds:schemaRefs>
     <ds:schemaRef ds:uri="http://schemas.openxmlformats.org/officeDocument/2006/bibliography"/>
   </ds:schemaRefs>
